--- a/public/lesson-14.docx
+++ b/public/lesson-14.docx
@@ -345,6 +345,7 @@
         </w:rPr>
         <w:t xml:space="preserve">Представим эволюцию стола в виде прогрессии: </w:t>
       </w:r>
+      <w:proofErr w:type="gramStart"/>
       <w:r>
         <w:rPr>
           <w:rFonts w:ascii="Times New Roman" w:hAnsi="Times New Roman" w:cs="Times New Roman"/>
@@ -354,17 +355,9 @@
           <w:szCs w:val="24"/>
           <w:lang w:val="ru-RU"/>
         </w:rPr>
-        <w:t xml:space="preserve">С(0) </w:t>
-      </w:r>
-      <w:r>
-        <w:rPr>
-          <w:rFonts w:ascii="Times New Roman" w:hAnsi="Times New Roman" w:cs="Times New Roman"/>
-          <w:sz w:val="24"/>
-          <w:szCs w:val="24"/>
-          <w:lang w:val="ru-RU"/>
-        </w:rPr>
-        <w:t xml:space="preserve">будет первым в мире столом, </w:t>
-      </w:r>
+        <w:t>С(</w:t>
+      </w:r>
+      <w:proofErr w:type="gramEnd"/>
       <w:r>
         <w:rPr>
           <w:rFonts w:ascii="Times New Roman" w:hAnsi="Times New Roman" w:cs="Times New Roman"/>
@@ -374,7 +367,16 @@
           <w:szCs w:val="24"/>
           <w:lang w:val="ru-RU"/>
         </w:rPr>
-        <w:t>С(</w:t>
+        <w:t xml:space="preserve">0) </w:t>
+      </w:r>
+      <w:r>
+        <w:rPr>
+          <w:rFonts w:ascii="Times New Roman" w:hAnsi="Times New Roman" w:cs="Times New Roman"/>
+          <w:sz w:val="24"/>
+          <w:szCs w:val="24"/>
+          <w:lang w:val="ru-RU"/>
+        </w:rPr>
+        <w:t xml:space="preserve">будет первым в мире столом, </w:t>
       </w:r>
       <w:r>
         <w:rPr>
@@ -383,8 +385,9 @@
           <w:bCs/>
           <w:sz w:val="24"/>
           <w:szCs w:val="24"/>
-        </w:rPr>
-        <w:t>n</w:t>
+          <w:lang w:val="ru-RU"/>
+        </w:rPr>
+        <w:t>С(</w:t>
       </w:r>
       <w:r>
         <w:rPr>
@@ -393,6 +396,16 @@
           <w:bCs/>
           <w:sz w:val="24"/>
           <w:szCs w:val="24"/>
+        </w:rPr>
+        <w:t>n</w:t>
+      </w:r>
+      <w:r>
+        <w:rPr>
+          <w:rFonts w:ascii="Times New Roman" w:hAnsi="Times New Roman" w:cs="Times New Roman"/>
+          <w:b/>
+          <w:bCs/>
+          <w:sz w:val="24"/>
+          <w:szCs w:val="24"/>
           <w:lang w:val="ru-RU"/>
         </w:rPr>
         <w:t>)</w:t>
@@ -433,14 +446,25 @@
         </w:rPr>
         <w:t xml:space="preserve"> </w:t>
       </w:r>
-      <w:r>
-        <w:rPr>
-          <w:rFonts w:ascii="Times New Roman" w:hAnsi="Times New Roman" w:cs="Times New Roman"/>
-          <w:sz w:val="24"/>
-          <w:szCs w:val="24"/>
-          <w:lang w:val="ru-RU"/>
-        </w:rPr>
-        <w:t>ἐντελέχεια</w:t>
+      <w:proofErr w:type="spellStart"/>
+      <w:r>
+        <w:rPr>
+          <w:rFonts w:ascii="Times New Roman" w:hAnsi="Times New Roman" w:cs="Times New Roman"/>
+          <w:sz w:val="24"/>
+          <w:szCs w:val="24"/>
+          <w:lang w:val="ru-RU"/>
+        </w:rPr>
+        <w:t>ἐντελέχει</w:t>
+      </w:r>
+      <w:proofErr w:type="spellEnd"/>
+      <w:r>
+        <w:rPr>
+          <w:rFonts w:ascii="Times New Roman" w:hAnsi="Times New Roman" w:cs="Times New Roman"/>
+          <w:sz w:val="24"/>
+          <w:szCs w:val="24"/>
+          <w:lang w:val="ru-RU"/>
+        </w:rPr>
+        <w:t>α</w:t>
       </w:r>
       <w:r>
         <w:rPr>
@@ -562,7 +586,7 @@
           <w:sz w:val="24"/>
           <w:szCs w:val="24"/>
         </w:rPr>
-        <w:sym w:font="Wingdings" w:char="F0E0"/>
+        <w:t>→</w:t>
       </w:r>
       <w:r>
         <w:rPr>
@@ -594,7 +618,7 @@
           <w:sz w:val="24"/>
           <w:szCs w:val="24"/>
         </w:rPr>
-        <w:sym w:font="Wingdings" w:char="F0E0"/>
+        <w:t>→</w:t>
       </w:r>
       <w:r>
         <w:rPr>
@@ -625,8 +649,9 @@
           <w:bCs/>
           <w:sz w:val="24"/>
           <w:szCs w:val="24"/>
-        </w:rPr>
-        <w:sym w:font="Wingdings" w:char="F0E0"/>
+          <w:lang w:val="ru-RU"/>
+        </w:rPr>
+        <w:t>→</w:t>
       </w:r>
       <w:r>
         <w:rPr>
@@ -657,8 +682,9 @@
           <w:bCs/>
           <w:sz w:val="24"/>
           <w:szCs w:val="24"/>
-        </w:rPr>
-        <w:sym w:font="Wingdings" w:char="F0E0"/>
+          <w:lang w:val="ru-RU"/>
+        </w:rPr>
+        <w:t>→</w:t>
       </w:r>
       <w:r>
         <w:rPr>
@@ -689,8 +715,9 @@
           <w:bCs/>
           <w:sz w:val="24"/>
           <w:szCs w:val="24"/>
-        </w:rPr>
-        <w:sym w:font="Wingdings" w:char="F0E0"/>
+          <w:lang w:val="ru-RU"/>
+        </w:rPr>
+        <w:t>→</w:t>
       </w:r>
       <w:r>
         <w:rPr>
@@ -1069,6 +1096,7 @@
         </w:rPr>
         <w:t>состоит позиция наблюдения? Для ответа на этот вопрос у Аристотеля есть трактат «о душе» (</w:t>
       </w:r>
+      <w:proofErr w:type="spellStart"/>
       <w:r>
         <w:rPr>
           <w:rFonts w:ascii="Times New Roman" w:hAnsi="Times New Roman" w:cs="Times New Roman"/>
@@ -1078,6 +1106,7 @@
         </w:rPr>
         <w:t>ψυχή</w:t>
       </w:r>
+      <w:proofErr w:type="spellEnd"/>
       <w:r>
         <w:rPr>
           <w:rFonts w:ascii="Times New Roman" w:hAnsi="Times New Roman" w:cs="Times New Roman"/>
@@ -1096,6 +1125,7 @@
         </w:rPr>
         <w:t>[</w:t>
       </w:r>
+      <w:proofErr w:type="spellStart"/>
       <w:r>
         <w:rPr>
           <w:rFonts w:ascii="Times New Roman" w:hAnsi="Times New Roman" w:cs="Times New Roman"/>
@@ -1105,6 +1135,7 @@
         </w:rPr>
         <w:t>псюхе</w:t>
       </w:r>
+      <w:proofErr w:type="spellEnd"/>
       <w:r>
         <w:rPr>
           <w:rFonts w:ascii="Times New Roman" w:hAnsi="Times New Roman" w:cs="Times New Roman"/>
@@ -1132,6 +1163,7 @@
         </w:rPr>
         <w:t xml:space="preserve">У этого </w:t>
       </w:r>
+      <w:proofErr w:type="spellStart"/>
       <w:r>
         <w:rPr>
           <w:rFonts w:ascii="Times New Roman" w:hAnsi="Times New Roman" w:cs="Times New Roman"/>
@@ -1143,6 +1175,7 @@
         </w:rPr>
         <w:t>псюхе</w:t>
       </w:r>
+      <w:proofErr w:type="spellEnd"/>
       <w:r>
         <w:rPr>
           <w:rFonts w:ascii="Times New Roman" w:hAnsi="Times New Roman" w:cs="Times New Roman"/>
@@ -1200,6 +1233,7 @@
           <w:lang w:val="ru-RU"/>
         </w:rPr>
       </w:pPr>
+      <w:proofErr w:type="spellStart"/>
       <w:r>
         <w:rPr>
           <w:rFonts w:ascii="Times New Roman" w:hAnsi="Times New Roman" w:cs="Times New Roman"/>
@@ -1211,6 +1245,7 @@
         </w:rPr>
         <w:t>фантасия</w:t>
       </w:r>
+      <w:proofErr w:type="spellEnd"/>
       <w:r>
         <w:rPr>
           <w:rFonts w:ascii="Times New Roman" w:hAnsi="Times New Roman" w:cs="Times New Roman"/>
@@ -1222,6 +1257,7 @@
         </w:rPr>
         <w:t xml:space="preserve">, </w:t>
       </w:r>
+      <w:proofErr w:type="spellStart"/>
       <w:r>
         <w:rPr>
           <w:rFonts w:ascii="Times New Roman" w:hAnsi="Times New Roman" w:cs="Times New Roman"/>
@@ -1231,6 +1267,7 @@
         </w:rPr>
         <w:t>μνήμη</w:t>
       </w:r>
+      <w:proofErr w:type="spellEnd"/>
       <w:r>
         <w:rPr>
           <w:rFonts w:ascii="Times New Roman" w:hAnsi="Times New Roman" w:cs="Times New Roman"/>
@@ -1249,6 +1286,7 @@
         </w:rPr>
         <w:t>[</w:t>
       </w:r>
+      <w:proofErr w:type="spellStart"/>
       <w:r>
         <w:rPr>
           <w:rFonts w:ascii="Times New Roman" w:hAnsi="Times New Roman" w:cs="Times New Roman"/>
@@ -1258,6 +1296,7 @@
         </w:rPr>
         <w:t>мнеме</w:t>
       </w:r>
+      <w:proofErr w:type="spellEnd"/>
       <w:r>
         <w:rPr>
           <w:rFonts w:ascii="Times New Roman" w:hAnsi="Times New Roman" w:cs="Times New Roman"/>
@@ -1335,7 +1374,27 @@
           <w:szCs w:val="24"/>
           <w:lang w:val="ru-RU"/>
         </w:rPr>
-        <w:t>[νοῦς]</w:t>
+        <w:t>[</w:t>
+      </w:r>
+      <w:proofErr w:type="spellStart"/>
+      <w:r>
+        <w:rPr>
+          <w:rFonts w:ascii="Times New Roman" w:hAnsi="Times New Roman" w:cs="Times New Roman"/>
+          <w:sz w:val="24"/>
+          <w:szCs w:val="24"/>
+          <w:lang w:val="ru-RU"/>
+        </w:rPr>
+        <w:t>νοῦς</w:t>
+      </w:r>
+      <w:proofErr w:type="spellEnd"/>
+      <w:r>
+        <w:rPr>
+          <w:rFonts w:ascii="Times New Roman" w:hAnsi="Times New Roman" w:cs="Times New Roman"/>
+          <w:sz w:val="24"/>
+          <w:szCs w:val="24"/>
+          <w:lang w:val="ru-RU"/>
+        </w:rPr>
+        <w:t>]</w:t>
       </w:r>
       <w:r>
         <w:rPr>
@@ -1429,7 +1488,27 @@
           <w:szCs w:val="24"/>
           <w:lang w:val="ru-RU"/>
         </w:rPr>
-        <w:t>[γένεσις]</w:t>
+        <w:t>[</w:t>
+      </w:r>
+      <w:proofErr w:type="spellStart"/>
+      <w:r>
+        <w:rPr>
+          <w:rFonts w:ascii="Times New Roman" w:hAnsi="Times New Roman" w:cs="Times New Roman"/>
+          <w:sz w:val="24"/>
+          <w:szCs w:val="24"/>
+          <w:lang w:val="ru-RU"/>
+        </w:rPr>
+        <w:t>γένεσις</w:t>
+      </w:r>
+      <w:proofErr w:type="spellEnd"/>
+      <w:r>
+        <w:rPr>
+          <w:rFonts w:ascii="Times New Roman" w:hAnsi="Times New Roman" w:cs="Times New Roman"/>
+          <w:sz w:val="24"/>
+          <w:szCs w:val="24"/>
+          <w:lang w:val="ru-RU"/>
+        </w:rPr>
+        <w:t>]</w:t>
       </w:r>
       <w:r>
         <w:rPr>
@@ -1536,6 +1615,7 @@
         </w:rPr>
         <w:t xml:space="preserve">Таким образом, </w:t>
       </w:r>
+      <w:proofErr w:type="spellStart"/>
       <w:r>
         <w:rPr>
           <w:rFonts w:ascii="Times New Roman" w:hAnsi="Times New Roman" w:cs="Times New Roman"/>
@@ -1547,6 +1627,7 @@
         </w:rPr>
         <w:t>псюхе</w:t>
       </w:r>
+      <w:proofErr w:type="spellEnd"/>
       <w:r>
         <w:rPr>
           <w:rFonts w:ascii="Times New Roman" w:hAnsi="Times New Roman" w:cs="Times New Roman"/>
@@ -1638,15 +1719,27 @@
         </w:rPr>
         <w:t>Важно отметить, что стремление (</w:t>
       </w:r>
-      <w:r>
-        <w:rPr>
-          <w:rFonts w:ascii="Times New Roman" w:hAnsi="Times New Roman" w:cs="Times New Roman"/>
-          <w:sz w:val="24"/>
-          <w:szCs w:val="24"/>
-          <w:lang w:val="ru-RU"/>
-        </w:rPr>
-        <w:t>ὄρεξις [</w:t>
-      </w:r>
+      <w:proofErr w:type="spellStart"/>
+      <w:r>
+        <w:rPr>
+          <w:rFonts w:ascii="Times New Roman" w:hAnsi="Times New Roman" w:cs="Times New Roman"/>
+          <w:sz w:val="24"/>
+          <w:szCs w:val="24"/>
+          <w:lang w:val="ru-RU"/>
+        </w:rPr>
+        <w:t>ὄρεξις</w:t>
+      </w:r>
+      <w:proofErr w:type="spellEnd"/>
+      <w:r>
+        <w:rPr>
+          <w:rFonts w:ascii="Times New Roman" w:hAnsi="Times New Roman" w:cs="Times New Roman"/>
+          <w:sz w:val="24"/>
+          <w:szCs w:val="24"/>
+          <w:lang w:val="ru-RU"/>
+        </w:rPr>
+        <w:t xml:space="preserve"> [</w:t>
+      </w:r>
+      <w:proofErr w:type="spellStart"/>
       <w:r>
         <w:rPr>
           <w:rFonts w:ascii="Times New Roman" w:hAnsi="Times New Roman" w:cs="Times New Roman"/>
@@ -1656,6 +1749,7 @@
         </w:rPr>
         <w:t>ораксис</w:t>
       </w:r>
+      <w:proofErr w:type="spellEnd"/>
       <w:r>
         <w:rPr>
           <w:rFonts w:ascii="Times New Roman" w:hAnsi="Times New Roman" w:cs="Times New Roman"/>
@@ -1705,15 +1799,47 @@
         </w:rPr>
         <w:t xml:space="preserve"> заложено в ней самой в виде некой потенции (</w:t>
       </w:r>
-      <w:r>
-        <w:rPr>
-          <w:rFonts w:ascii="Times New Roman" w:hAnsi="Times New Roman" w:cs="Times New Roman"/>
-          <w:sz w:val="24"/>
-          <w:szCs w:val="24"/>
-          <w:lang w:val="ru-RU"/>
-        </w:rPr>
-        <w:t>δύναμις [</w:t>
-      </w:r>
+      <w:proofErr w:type="spellStart"/>
+      <w:r>
+        <w:rPr>
+          <w:rFonts w:ascii="Times New Roman" w:hAnsi="Times New Roman" w:cs="Times New Roman"/>
+          <w:sz w:val="24"/>
+          <w:szCs w:val="24"/>
+          <w:lang w:val="ru-RU"/>
+        </w:rPr>
+        <w:t>δύν</w:t>
+      </w:r>
+      <w:proofErr w:type="spellEnd"/>
+      <w:r>
+        <w:rPr>
+          <w:rFonts w:ascii="Times New Roman" w:hAnsi="Times New Roman" w:cs="Times New Roman"/>
+          <w:sz w:val="24"/>
+          <w:szCs w:val="24"/>
+          <w:lang w:val="ru-RU"/>
+        </w:rPr>
+        <w:t>α</w:t>
+      </w:r>
+      <w:proofErr w:type="spellStart"/>
+      <w:r>
+        <w:rPr>
+          <w:rFonts w:ascii="Times New Roman" w:hAnsi="Times New Roman" w:cs="Times New Roman"/>
+          <w:sz w:val="24"/>
+          <w:szCs w:val="24"/>
+          <w:lang w:val="ru-RU"/>
+        </w:rPr>
+        <w:t>μις</w:t>
+      </w:r>
+      <w:proofErr w:type="spellEnd"/>
+      <w:r>
+        <w:rPr>
+          <w:rFonts w:ascii="Times New Roman" w:hAnsi="Times New Roman" w:cs="Times New Roman"/>
+          <w:sz w:val="24"/>
+          <w:szCs w:val="24"/>
+          <w:lang w:val="ru-RU"/>
+        </w:rPr>
+        <w:t xml:space="preserve"> [</w:t>
+      </w:r>
+      <w:proofErr w:type="spellStart"/>
       <w:r>
         <w:rPr>
           <w:rFonts w:ascii="Times New Roman" w:hAnsi="Times New Roman" w:cs="Times New Roman"/>
@@ -1723,6 +1849,7 @@
         </w:rPr>
         <w:t>динамис</w:t>
       </w:r>
+      <w:proofErr w:type="spellEnd"/>
       <w:r>
         <w:rPr>
           <w:rFonts w:ascii="Times New Roman" w:hAnsi="Times New Roman" w:cs="Times New Roman"/>
@@ -2153,14 +2280,52 @@
                 <w:szCs w:val="24"/>
               </w:rPr>
             </w:pPr>
+            <w:proofErr w:type="spellStart"/>
             <w:r>
               <w:rPr>
                 <w:rFonts w:ascii="Times New Roman" w:hAnsi="Times New Roman" w:cs="Times New Roman"/>
                 <w:sz w:val="24"/>
                 <w:szCs w:val="24"/>
               </w:rPr>
-              <w:t>Перспектива мышления идеала</w:t>
+              <w:t>Перспектива</w:t>
             </w:r>
+            <w:proofErr w:type="spellEnd"/>
+            <w:r>
+              <w:rPr>
+                <w:rFonts w:ascii="Times New Roman" w:hAnsi="Times New Roman" w:cs="Times New Roman"/>
+                <w:sz w:val="24"/>
+                <w:szCs w:val="24"/>
+              </w:rPr>
+              <w:t xml:space="preserve"> </w:t>
+            </w:r>
+            <w:proofErr w:type="spellStart"/>
+            <w:r>
+              <w:rPr>
+                <w:rFonts w:ascii="Times New Roman" w:hAnsi="Times New Roman" w:cs="Times New Roman"/>
+                <w:sz w:val="24"/>
+                <w:szCs w:val="24"/>
+              </w:rPr>
+              <w:t>мышления</w:t>
+            </w:r>
+            <w:proofErr w:type="spellEnd"/>
+            <w:r>
+              <w:rPr>
+                <w:rFonts w:ascii="Times New Roman" w:hAnsi="Times New Roman" w:cs="Times New Roman"/>
+                <w:sz w:val="24"/>
+                <w:szCs w:val="24"/>
+              </w:rPr>
+              <w:t xml:space="preserve"> </w:t>
+            </w:r>
+            <w:proofErr w:type="spellStart"/>
+            <w:r>
+              <w:rPr>
+                <w:rFonts w:ascii="Times New Roman" w:hAnsi="Times New Roman" w:cs="Times New Roman"/>
+                <w:sz w:val="24"/>
+                <w:szCs w:val="24"/>
+              </w:rPr>
+              <w:t>идеала</w:t>
+            </w:r>
+            <w:proofErr w:type="spellEnd"/>
           </w:p>
         </w:tc>
         <w:tc>
@@ -2176,14 +2341,34 @@
                 <w:szCs w:val="24"/>
               </w:rPr>
             </w:pPr>
+            <w:proofErr w:type="spellStart"/>
             <w:r>
               <w:rPr>
                 <w:rFonts w:ascii="Times New Roman" w:hAnsi="Times New Roman" w:cs="Times New Roman"/>
                 <w:sz w:val="24"/>
                 <w:szCs w:val="24"/>
               </w:rPr>
-              <w:t>Истинное знание</w:t>
+              <w:t>Истинное</w:t>
             </w:r>
+            <w:proofErr w:type="spellEnd"/>
+            <w:r>
+              <w:rPr>
+                <w:rFonts w:ascii="Times New Roman" w:hAnsi="Times New Roman" w:cs="Times New Roman"/>
+                <w:sz w:val="24"/>
+                <w:szCs w:val="24"/>
+              </w:rPr>
+              <w:t xml:space="preserve"> </w:t>
+            </w:r>
+            <w:proofErr w:type="spellStart"/>
+            <w:r>
+              <w:rPr>
+                <w:rFonts w:ascii="Times New Roman" w:hAnsi="Times New Roman" w:cs="Times New Roman"/>
+                <w:sz w:val="24"/>
+                <w:szCs w:val="24"/>
+              </w:rPr>
+              <w:t>знание</w:t>
+            </w:r>
+            <w:proofErr w:type="spellEnd"/>
           </w:p>
         </w:tc>
       </w:tr>
@@ -2201,6 +2386,7 @@
                 <w:szCs w:val="24"/>
               </w:rPr>
             </w:pPr>
+            <w:proofErr w:type="spellStart"/>
             <w:r>
               <w:rPr>
                 <w:rFonts w:ascii="Times New Roman" w:hAnsi="Times New Roman" w:cs="Times New Roman"/>
@@ -2209,6 +2395,7 @@
               </w:rPr>
               <w:t>Платон</w:t>
             </w:r>
+            <w:proofErr w:type="spellEnd"/>
           </w:p>
         </w:tc>
         <w:tc>
@@ -2224,14 +2411,34 @@
                 <w:szCs w:val="24"/>
               </w:rPr>
             </w:pPr>
+            <w:proofErr w:type="spellStart"/>
             <w:r>
               <w:rPr>
                 <w:rFonts w:ascii="Times New Roman" w:hAnsi="Times New Roman" w:cs="Times New Roman"/>
                 <w:sz w:val="24"/>
                 <w:szCs w:val="24"/>
               </w:rPr>
-              <w:t>Физический мир</w:t>
+              <w:t>Физический</w:t>
             </w:r>
+            <w:proofErr w:type="spellEnd"/>
+            <w:r>
+              <w:rPr>
+                <w:rFonts w:ascii="Times New Roman" w:hAnsi="Times New Roman" w:cs="Times New Roman"/>
+                <w:sz w:val="24"/>
+                <w:szCs w:val="24"/>
+              </w:rPr>
+              <w:t xml:space="preserve"> </w:t>
+            </w:r>
+            <w:proofErr w:type="spellStart"/>
+            <w:r>
+              <w:rPr>
+                <w:rFonts w:ascii="Times New Roman" w:hAnsi="Times New Roman" w:cs="Times New Roman"/>
+                <w:sz w:val="24"/>
+                <w:szCs w:val="24"/>
+              </w:rPr>
+              <w:t>мир</w:t>
+            </w:r>
+            <w:proofErr w:type="spellEnd"/>
           </w:p>
         </w:tc>
         <w:tc>
@@ -2247,14 +2454,34 @@
                 <w:szCs w:val="24"/>
               </w:rPr>
             </w:pPr>
+            <w:proofErr w:type="spellStart"/>
             <w:r>
               <w:rPr>
                 <w:rFonts w:ascii="Times New Roman" w:hAnsi="Times New Roman" w:cs="Times New Roman"/>
                 <w:sz w:val="24"/>
                 <w:szCs w:val="24"/>
               </w:rPr>
-              <w:t>Метафизический мир</w:t>
+              <w:t>Метафизический</w:t>
             </w:r>
+            <w:proofErr w:type="spellEnd"/>
+            <w:r>
+              <w:rPr>
+                <w:rFonts w:ascii="Times New Roman" w:hAnsi="Times New Roman" w:cs="Times New Roman"/>
+                <w:sz w:val="24"/>
+                <w:szCs w:val="24"/>
+              </w:rPr>
+              <w:t xml:space="preserve"> </w:t>
+            </w:r>
+            <w:proofErr w:type="spellStart"/>
+            <w:r>
+              <w:rPr>
+                <w:rFonts w:ascii="Times New Roman" w:hAnsi="Times New Roman" w:cs="Times New Roman"/>
+                <w:sz w:val="24"/>
+                <w:szCs w:val="24"/>
+              </w:rPr>
+              <w:t>мир</w:t>
+            </w:r>
+            <w:proofErr w:type="spellEnd"/>
           </w:p>
         </w:tc>
       </w:tr>
@@ -2272,6 +2499,7 @@
                 <w:szCs w:val="24"/>
               </w:rPr>
             </w:pPr>
+            <w:proofErr w:type="spellStart"/>
             <w:r>
               <w:rPr>
                 <w:rFonts w:ascii="Times New Roman" w:hAnsi="Times New Roman" w:cs="Times New Roman"/>
@@ -2280,6 +2508,7 @@
               </w:rPr>
               <w:t>Аристотель</w:t>
             </w:r>
+            <w:proofErr w:type="spellEnd"/>
           </w:p>
         </w:tc>
         <w:tc>
@@ -2295,14 +2524,34 @@
                 <w:szCs w:val="24"/>
               </w:rPr>
             </w:pPr>
+            <w:proofErr w:type="spellStart"/>
             <w:r>
               <w:rPr>
                 <w:rFonts w:ascii="Times New Roman" w:hAnsi="Times New Roman" w:cs="Times New Roman"/>
                 <w:sz w:val="24"/>
                 <w:szCs w:val="24"/>
               </w:rPr>
-              <w:t>Метафизический мир</w:t>
+              <w:t>Метафизический</w:t>
             </w:r>
+            <w:proofErr w:type="spellEnd"/>
+            <w:r>
+              <w:rPr>
+                <w:rFonts w:ascii="Times New Roman" w:hAnsi="Times New Roman" w:cs="Times New Roman"/>
+                <w:sz w:val="24"/>
+                <w:szCs w:val="24"/>
+              </w:rPr>
+              <w:t xml:space="preserve"> </w:t>
+            </w:r>
+            <w:proofErr w:type="spellStart"/>
+            <w:r>
+              <w:rPr>
+                <w:rFonts w:ascii="Times New Roman" w:hAnsi="Times New Roman" w:cs="Times New Roman"/>
+                <w:sz w:val="24"/>
+                <w:szCs w:val="24"/>
+              </w:rPr>
+              <w:t>мир</w:t>
+            </w:r>
+            <w:proofErr w:type="spellEnd"/>
           </w:p>
         </w:tc>
         <w:tc>
@@ -2318,14 +2567,34 @@
                 <w:szCs w:val="24"/>
               </w:rPr>
             </w:pPr>
+            <w:proofErr w:type="spellStart"/>
             <w:r>
               <w:rPr>
                 <w:rFonts w:ascii="Times New Roman" w:hAnsi="Times New Roman" w:cs="Times New Roman"/>
                 <w:sz w:val="24"/>
                 <w:szCs w:val="24"/>
               </w:rPr>
-              <w:t>Физический мир</w:t>
+              <w:t>Физический</w:t>
             </w:r>
+            <w:proofErr w:type="spellEnd"/>
+            <w:r>
+              <w:rPr>
+                <w:rFonts w:ascii="Times New Roman" w:hAnsi="Times New Roman" w:cs="Times New Roman"/>
+                <w:sz w:val="24"/>
+                <w:szCs w:val="24"/>
+              </w:rPr>
+              <w:t xml:space="preserve"> </w:t>
+            </w:r>
+            <w:proofErr w:type="spellStart"/>
+            <w:r>
+              <w:rPr>
+                <w:rFonts w:ascii="Times New Roman" w:hAnsi="Times New Roman" w:cs="Times New Roman"/>
+                <w:sz w:val="24"/>
+                <w:szCs w:val="24"/>
+              </w:rPr>
+              <w:t>мир</w:t>
+            </w:r>
+            <w:proofErr w:type="spellEnd"/>
           </w:p>
         </w:tc>
       </w:tr>
